--- a/Documentação/Especificação/ER_GMQA.docx
+++ b/Documentação/Especificação/ER_GMQA.docx
@@ -1536,13 +1536,19 @@
         </w:numPr>
       </w:pPr>
       <w:r>
-        <w:t xml:space="preserve">E-mail - </w:t>
-      </w:r>
-      <w:r>
-        <w:t>Texto com no máximo 1024 caracteres</w:t>
-      </w:r>
-      <w:r>
-        <w:t>, obrigatório e único.</w:t>
+        <w:t>Nome – Texto com no máximo 1024 caracteres, obrigatório.</w:t>
+      </w:r>
+    </w:p>
+    <w:p>
+      <w:pPr>
+        <w:pStyle w:val="PargrafodaLista"/>
+        <w:numPr>
+          <w:ilvl w:val="1"/>
+          <w:numId w:val="3"/>
+        </w:numPr>
+      </w:pPr>
+      <w:r>
+        <w:t>E-mail - Texto com no máximo 1024 caracteres, obrigatório e único.</w:t>
       </w:r>
     </w:p>
     <w:p>
@@ -1827,13 +1833,7 @@
         </w:rPr>
       </w:pPr>
       <w:r>
-        <w:t xml:space="preserve">O cadastro de </w:t>
-      </w:r>
-      <w:r>
-        <w:t xml:space="preserve">projetos </w:t>
-      </w:r>
-      <w:r>
-        <w:t>deverá ter:</w:t>
+        <w:t>O cadastro de projetos deverá ter:</w:t>
       </w:r>
     </w:p>
     <w:p>
@@ -1845,10 +1845,7 @@
         </w:numPr>
       </w:pPr>
       <w:r>
-        <w:t>Nome do projeto</w:t>
-      </w:r>
-      <w:r>
-        <w:t xml:space="preserve"> – Texto com no máximo 1024 caracteres, obrigatório e único.</w:t>
+        <w:t>Nome do projeto – Texto com no máximo 1024 caracteres, obrigatório e único.</w:t>
       </w:r>
     </w:p>
     <w:p>
@@ -1860,10 +1857,7 @@
         </w:numPr>
       </w:pPr>
       <w:r>
-        <w:t>Cliente do projeto</w:t>
-      </w:r>
-      <w:r>
-        <w:t xml:space="preserve"> – Texto com no máximo 1024 caracteres.</w:t>
+        <w:t>Cliente do projeto – Texto com no máximo 1024 caracteres.</w:t>
       </w:r>
     </w:p>
     <w:p>
@@ -1922,6 +1916,7 @@
           <w:numId w:val="3"/>
         </w:numPr>
       </w:pPr>
+      <w:bookmarkStart w:id="9" w:name="_GoBack"/>
       <w:r>
         <w:t>Responsável pelo Projeto</w:t>
       </w:r>
@@ -1938,6 +1933,7 @@
         <w:t>Administrador do projeto</w:t>
       </w:r>
     </w:p>
+    <w:bookmarkEnd w:id="9"/>
     <w:p>
       <w:pPr>
         <w:pStyle w:val="PargrafodaLista"/>
@@ -1947,13 +1943,7 @@
         </w:numPr>
       </w:pPr>
       <w:r>
-        <w:t xml:space="preserve">Ao cadastrar um novo </w:t>
-      </w:r>
-      <w:r>
-        <w:t>projeto</w:t>
-      </w:r>
-      <w:r>
-        <w:t>, um id específico deverá ser gerado automaticamente.</w:t>
+        <w:t>Ao cadastrar um novo projeto, um id específico deverá ser gerado automaticamente.</w:t>
       </w:r>
     </w:p>
     <w:p>
@@ -2095,26 +2085,52 @@
       <w:pPr>
         <w:pStyle w:val="Ttulo2"/>
       </w:pPr>
-      <w:bookmarkStart w:id="9" w:name="_Toc430423537"/>
-      <w:r>
-        <w:t>RQF_0</w:t>
-      </w:r>
-      <w:r>
-        <w:t>3</w:t>
-      </w:r>
-      <w:r>
-        <w:t>. Cadastrar</w:t>
-      </w:r>
-      <w:r>
+      <w:bookmarkStart w:id="10" w:name="_Toc430423537"/>
+      <w:r>
+        <w:t>RQF_03. Cadastrar ciclos do projeto</w:t>
+      </w:r>
+      <w:bookmarkEnd w:id="10"/>
+    </w:p>
+    <w:p>
+      <w:pPr>
+        <w:pStyle w:val="PargrafodaLista"/>
+        <w:numPr>
+          <w:ilvl w:val="0"/>
+          <w:numId w:val="3"/>
+        </w:numPr>
+        <w:rPr>
+          <w:b/>
+          <w:i/>
+        </w:rPr>
+      </w:pPr>
+      <w:r>
+        <w:rPr>
+          <w:b/>
+          <w:i/>
+        </w:rPr>
+        <w:t>O sistema deverá estar preparado para realizar o cadastro de</w:t>
+      </w:r>
+      <w:r>
+        <w:rPr>
+          <w:b/>
+          <w:i/>
+        </w:rPr>
         <w:t xml:space="preserve"> ciclos do</w:t>
       </w:r>
       <w:r>
+        <w:rPr>
+          <w:b/>
+          <w:i/>
+        </w:rPr>
         <w:t xml:space="preserve"> </w:t>
       </w:r>
       <w:r>
-        <w:t>projeto</w:t>
-      </w:r>
-      <w:bookmarkEnd w:id="9"/>
+        <w:rPr>
+          <w:b/>
+          <w:i/>
+        </w:rPr>
+        <w:t>projeto.</w:t>
+      </w:r>
     </w:p>
     <w:p>
       <w:pPr>
@@ -2129,39 +2145,8 @@
         </w:rPr>
       </w:pPr>
       <w:r>
-        <w:rPr>
-          <w:b/>
-          <w:i/>
-        </w:rPr>
-        <w:t>O sistema deverá estar preparado para realizar o cadastro de</w:t>
-      </w:r>
-      <w:r>
-        <w:rPr>
-          <w:b/>
-          <w:i/>
-        </w:rPr>
-        <w:t xml:space="preserve"> ciclos do</w:t>
-      </w:r>
-      <w:r>
-        <w:rPr>
-          <w:b/>
-          <w:i/>
-        </w:rPr>
-        <w:t xml:space="preserve"> </w:t>
-      </w:r>
-      <w:r>
-        <w:rPr>
-          <w:b/>
-          <w:i/>
-        </w:rPr>
-        <w:t>projeto</w:t>
-      </w:r>
-      <w:r>
-        <w:rPr>
-          <w:b/>
-          <w:i/>
-        </w:rPr>
-        <w:t>.</w:t>
+        <w:lastRenderedPageBreak/>
+        <w:t>Este cadastro refere-se à inserção, deleção, atualização e pesquisa das informações do ciclo do projeto.</w:t>
       </w:r>
     </w:p>
     <w:p>
@@ -2177,29 +2162,6 @@
         </w:rPr>
       </w:pPr>
       <w:r>
-        <w:lastRenderedPageBreak/>
-        <w:t xml:space="preserve">Este cadastro refere-se à inserção, deleção, atualização e pesquisa das informações do </w:t>
-      </w:r>
-      <w:r>
-        <w:t>ciclo do projeto</w:t>
-      </w:r>
-      <w:r>
-        <w:t>.</w:t>
-      </w:r>
-    </w:p>
-    <w:p>
-      <w:pPr>
-        <w:pStyle w:val="PargrafodaLista"/>
-        <w:numPr>
-          <w:ilvl w:val="0"/>
-          <w:numId w:val="3"/>
-        </w:numPr>
-        <w:rPr>
-          <w:b/>
-          <w:i/>
-        </w:rPr>
-      </w:pPr>
-      <w:r>
         <w:t>O cadastro de</w:t>
       </w:r>
       <w:r>
@@ -2230,10 +2192,7 @@
         </w:numPr>
       </w:pPr>
       <w:r>
-        <w:t>Número do Ciclo</w:t>
-      </w:r>
-      <w:r>
-        <w:t>.</w:t>
+        <w:t>Número do Ciclo.</w:t>
       </w:r>
     </w:p>
     <w:p>
@@ -2302,34 +2261,7 @@
         <w:t>Lista de artefatos que serão produzidos no ciclo: Os tipos artefatos existentes serão obtidos pelo banco de dados e cadastrados automati</w:t>
       </w:r>
       <w:r>
-        <w:t>camente se não existir no banco</w:t>
-      </w:r>
-      <w:r>
-        <w:t>, com o estado de cada um</w:t>
-      </w:r>
-      <w:r>
-        <w:t xml:space="preserve"> </w:t>
-      </w:r>
-      <w:r>
-        <w:t>d</w:t>
-      </w:r>
-      <w:r>
-        <w:t>o</w:t>
-      </w:r>
-      <w:r>
-        <w:t xml:space="preserve">s </w:t>
-      </w:r>
-      <w:r>
-        <w:t xml:space="preserve">artefatos </w:t>
-      </w:r>
-      <w:r>
-        <w:t>selecionad</w:t>
-      </w:r>
-      <w:r>
-        <w:t>o</w:t>
-      </w:r>
-      <w:r>
-        <w:t>s (Realizado ou Não Realizado)</w:t>
+        <w:t>camente se não existir no banco, com o estado de cada um dos artefatos selecionados (Realizado ou Não Realizado)</w:t>
       </w:r>
     </w:p>
     <w:p>
@@ -2341,19 +2273,7 @@
         </w:numPr>
       </w:pPr>
       <w:r>
-        <w:t xml:space="preserve">Lista de </w:t>
-      </w:r>
-      <w:r>
-        <w:t>métricas</w:t>
-      </w:r>
-      <w:r>
-        <w:t xml:space="preserve"> que serão produzid</w:t>
-      </w:r>
-      <w:r>
-        <w:t>a</w:t>
-      </w:r>
-      <w:r>
-        <w:t xml:space="preserve">s no ciclo: Os tipos </w:t>
+        <w:t xml:space="preserve">Lista de métricas que serão produzidas no ciclo: Os tipos </w:t>
       </w:r>
       <w:r>
         <w:t xml:space="preserve">de </w:t>
@@ -2523,16 +2443,7 @@
         <w:pStyle w:val="Ttulo2"/>
       </w:pPr>
       <w:r>
-        <w:t>RQF_0</w:t>
-      </w:r>
-      <w:r>
-        <w:t>5</w:t>
-      </w:r>
-      <w:r>
-        <w:t xml:space="preserve">. </w:t>
-      </w:r>
-      <w:r>
-        <w:t>Tela de cadastro de riscos</w:t>
+        <w:t>RQF_05. Tela de cadastro de riscos</w:t>
       </w:r>
     </w:p>
     <w:p>
@@ -2559,21 +2470,7 @@
           <w:b/>
           <w:i/>
         </w:rPr>
-        <w:t xml:space="preserve"> </w:t>
-      </w:r>
-      <w:r>
-        <w:rPr>
-          <w:b/>
-          <w:i/>
-        </w:rPr>
-        <w:t>riscos de um ciclo do projeto</w:t>
-      </w:r>
-      <w:r>
-        <w:rPr>
-          <w:b/>
-          <w:i/>
-        </w:rPr>
-        <w:t>.</w:t>
+        <w:t xml:space="preserve"> riscos de um ciclo do projeto.</w:t>
       </w:r>
     </w:p>
     <w:p>
@@ -2647,16 +2544,7 @@
         <w:t>Número do Ciclo</w:t>
       </w:r>
       <w:r>
-        <w:t xml:space="preserve">: </w:t>
-      </w:r>
-      <w:r>
-        <w:t>Obter conteúdo do</w:t>
-      </w:r>
-      <w:r>
-        <w:t xml:space="preserve"> número do ciclo do</w:t>
-      </w:r>
-      <w:r>
-        <w:t xml:space="preserve"> projeto automaticamente</w:t>
+        <w:t>: Obter conteúdo do número do ciclo do projeto automaticamente</w:t>
       </w:r>
     </w:p>
     <w:p>
@@ -2825,16 +2713,7 @@
         <w:pStyle w:val="Ttulo2"/>
       </w:pPr>
       <w:r>
-        <w:t>RQF_0</w:t>
-      </w:r>
-      <w:r>
-        <w:t>4</w:t>
-      </w:r>
-      <w:r>
-        <w:t xml:space="preserve">. </w:t>
-      </w:r>
-      <w:r>
-        <w:t>Visualizar estado do projeto</w:t>
+        <w:t>RQF_04. Visualizar estado do projeto</w:t>
       </w:r>
     </w:p>
     <w:p>
@@ -2877,8 +2756,6 @@
         </w:rPr>
         <w:t>projeto.</w:t>
       </w:r>
-      <w:bookmarkStart w:id="10" w:name="_GoBack"/>
-      <w:bookmarkEnd w:id="10"/>
     </w:p>
     <w:p/>
     <w:p>
@@ -2932,14 +2809,7 @@
           <w:b/>
           <w:i/>
         </w:rPr>
-        <w:t xml:space="preserve"> </w:t>
-      </w:r>
-      <w:r>
-        <w:rPr>
-          <w:b/>
-          <w:i/>
-        </w:rPr>
-        <w:t>(Talvez Azure)</w:t>
+        <w:t xml:space="preserve"> (Talvez Azure)</w:t>
       </w:r>
       <w:r>
         <w:rPr>
@@ -3117,14 +2987,7 @@
           <w:b/>
           <w:i/>
         </w:rPr>
-        <w:t>O tempo para abertura de qualquer tela não deve ultrapassar 3 segundos</w:t>
-      </w:r>
-      <w:r>
-        <w:rPr>
-          <w:b/>
-          <w:i/>
-        </w:rPr>
-        <w:t>.</w:t>
+        <w:t>O tempo para abertura de qualquer tela não deve ultrapassar 3 segundos.</w:t>
       </w:r>
     </w:p>
     <w:p>
@@ -3154,14 +3017,7 @@
           <w:b/>
           <w:i/>
         </w:rPr>
-        <w:t>Senhas de usuário devem estar criptografadas em banco de dados</w:t>
-      </w:r>
-      <w:r>
-        <w:rPr>
-          <w:b/>
-          <w:i/>
-        </w:rPr>
-        <w:t>.</w:t>
+        <w:t>Senhas de usuário devem estar criptografadas em banco de dados.</w:t>
       </w:r>
     </w:p>
     <w:p/>
@@ -4762,6 +4618,7 @@
   <w:style w:type="character" w:default="1" w:styleId="Fontepargpadro">
     <w:name w:val="Default Paragraph Font"/>
     <w:uiPriority w:val="1"/>
+    <w:semiHidden/>
     <w:unhideWhenUsed/>
   </w:style>
   <w:style w:type="table" w:default="1" w:styleId="Tabelanormal">
@@ -5214,7 +5071,7 @@
 </file>
 
 <file path=customXml/itemProps1.xml><?xml version="1.0" encoding="utf-8"?>
-<ds:datastoreItem xmlns:ds="http://schemas.openxmlformats.org/officeDocument/2006/customXml" ds:itemID="{D91B7277-B944-4E57-AD9E-0CD79663DD9A}">
+<ds:datastoreItem xmlns:ds="http://schemas.openxmlformats.org/officeDocument/2006/customXml" ds:itemID="{10FA2014-BF2E-4689-9242-8B5848C4C863}">
   <ds:schemaRefs>
     <ds:schemaRef ds:uri="http://schemas.openxmlformats.org/officeDocument/2006/bibliography"/>
   </ds:schemaRefs>
